--- a/exec/4. 시연시나리오.docx
+++ b/exec/4. 시연시나리오.docx
@@ -53,7 +53,7 @@
         <w:jc w:val="left"/>
         <w:outlineLvl w:val="2"/>
         <w:rPr>
-          <w:rFonts w:ascii="굴림" w:eastAsia="굴림" w:hAnsi="굴림" w:cs="굴림" w:hint="eastAsia"/>
+          <w:rFonts w:ascii="굴림" w:eastAsia="굴림" w:hAnsi="굴림" w:cs="굴림"/>
           <w:b/>
           <w:bCs/>
           <w:kern w:val="0"/>
@@ -142,7 +142,7 @@
         <w:jc w:val="left"/>
         <w:outlineLvl w:val="2"/>
         <w:rPr>
-          <w:rFonts w:ascii="굴림" w:eastAsia="굴림" w:hAnsi="굴림" w:cs="굴림" w:hint="eastAsia"/>
+          <w:rFonts w:ascii="굴림" w:eastAsia="굴림" w:hAnsi="굴림" w:cs="굴림"/>
           <w:b/>
           <w:bCs/>
           <w:kern w:val="0"/>
@@ -251,7 +251,7 @@
         <w:jc w:val="left"/>
         <w:outlineLvl w:val="2"/>
         <w:rPr>
-          <w:rFonts w:ascii="굴림" w:eastAsia="굴림" w:hAnsi="굴림" w:cs="굴림" w:hint="eastAsia"/>
+          <w:rFonts w:ascii="굴림" w:eastAsia="굴림" w:hAnsi="굴림" w:cs="굴림"/>
           <w:b/>
           <w:bCs/>
           <w:kern w:val="0"/>
@@ -327,18 +327,7 @@
           <w:sz w:val="27"/>
           <w:szCs w:val="27"/>
         </w:rPr>
-        <w:t xml:space="preserve">4. </w:t>
-      </w:r>
-      <w:r>
-        <w:rPr>
-          <w:rFonts w:ascii="굴림" w:eastAsia="굴림" w:hAnsi="굴림" w:cs="굴림" w:hint="eastAsia"/>
-          <w:b/>
-          <w:bCs/>
-          <w:kern w:val="0"/>
-          <w:sz w:val="27"/>
-          <w:szCs w:val="27"/>
-        </w:rPr>
-        <w:t>오늘의 승부 예측</w:t>
+        <w:t>4. 오늘의 승부 예측</w:t>
       </w:r>
     </w:p>
     <w:p>
@@ -351,7 +340,7 @@
         <w:jc w:val="left"/>
         <w:outlineLvl w:val="2"/>
         <w:rPr>
-          <w:rFonts w:ascii="굴림" w:eastAsia="굴림" w:hAnsi="굴림" w:cs="굴림" w:hint="eastAsia"/>
+          <w:rFonts w:ascii="굴림" w:eastAsia="굴림" w:hAnsi="굴림" w:cs="굴림"/>
           <w:b/>
           <w:bCs/>
           <w:kern w:val="0"/>
@@ -428,7 +417,7 @@
           <w:szCs w:val="27"/>
         </w:rPr>
         <w:lastRenderedPageBreak/>
-        <w:t>4</w:t>
+        <w:t>5</w:t>
       </w:r>
       <w:r>
         <w:rPr>
@@ -452,7 +441,7 @@
         <w:jc w:val="left"/>
         <w:outlineLvl w:val="2"/>
         <w:rPr>
-          <w:rFonts w:ascii="굴림" w:eastAsia="굴림" w:hAnsi="굴림" w:cs="굴림" w:hint="eastAsia"/>
+          <w:rFonts w:ascii="굴림" w:eastAsia="굴림" w:hAnsi="굴림" w:cs="굴림"/>
           <w:b/>
           <w:bCs/>
           <w:kern w:val="0"/>
@@ -511,7 +500,7 @@
         <w:jc w:val="left"/>
         <w:outlineLvl w:val="2"/>
         <w:rPr>
-          <w:rFonts w:ascii="굴림" w:eastAsia="굴림" w:hAnsi="굴림" w:cs="굴림" w:hint="eastAsia"/>
+          <w:rFonts w:ascii="굴림" w:eastAsia="굴림" w:hAnsi="굴림" w:cs="굴림"/>
           <w:kern w:val="0"/>
           <w:sz w:val="24"/>
           <w:szCs w:val="24"/>
@@ -526,8 +515,10 @@
           <w:sz w:val="27"/>
           <w:szCs w:val="27"/>
         </w:rPr>
-        <w:t>5</w:t>
+        <w:t>6</w:t>
       </w:r>
+      <w:bookmarkStart w:id="0" w:name="_GoBack"/>
+      <w:bookmarkEnd w:id="0"/>
       <w:r>
         <w:rPr>
           <w:rFonts w:ascii="굴림" w:eastAsia="굴림" w:hAnsi="굴림" w:cs="굴림"/>
@@ -614,8 +605,6 @@
           </wp:inline>
         </w:drawing>
       </w:r>
-      <w:bookmarkStart w:id="0" w:name="_GoBack"/>
-      <w:bookmarkEnd w:id="0"/>
     </w:p>
     <w:sectPr>
       <w:pgSz w:w="11906" w:h="16838"/>
@@ -1597,6 +1586,7 @@
   <w:style w:type="character" w:default="1" w:styleId="a0">
     <w:name w:val="Default Paragraph Font"/>
     <w:uiPriority w:val="1"/>
+    <w:semiHidden/>
     <w:unhideWhenUsed/>
   </w:style>
   <w:style w:type="table" w:default="1" w:styleId="a1">
@@ -1676,7 +1666,7 @@
     <w:unhideWhenUsed/>
     <w:rsid w:val="00436E5F"/>
     <w:rPr>
-      <w:rFonts w:ascii="굴림체" w:eastAsia="굴림체" w:hAnsi="굴림체" w:cs="굴림체"/>
+      <w:rFonts w:ascii="GulimChe" w:eastAsia="GulimChe" w:hAnsi="GulimChe" w:cs="GulimChe"/>
       <w:sz w:val="24"/>
       <w:szCs w:val="24"/>
     </w:rPr>
